--- a/7.HTML&CSS/5.Position&Grid/05.Position-Grid-Exercise.docx
+++ b/7.HTML&CSS/5.Position&Grid/05.Position-Grid-Exercise.docx
@@ -7251,7 +7251,7 @@
               <pic:pic xmlns:pic="http://schemas.openxmlformats.org/drawingml/2006/picture">
                 <pic:nvPicPr>
                   <pic:cNvPr id="1" name="Picture 1">
-                    <a:hlinkClick r:id="rId22"/>
+                    <a:hlinkClick r:id="rId2"/>
                   </pic:cNvPr>
                   <pic:cNvPicPr>
                     <a:picLocks noChangeAspect="1" noChangeArrowheads="1"/>
